--- a/Eagle Project Troubleshooting.docx
+++ b/Eagle Project Troubleshooting.docx
@@ -45,8 +45,6 @@
         </w:rPr>
         <w:t>Note: The wires going into the handheld and bars are redundant in function with color codes marking function of wire.</w:t>
       </w:r>
-      <w:bookmarkStart w:id="0" w:name="_GoBack"/>
-      <w:bookmarkEnd w:id="0"/>
     </w:p>
     <w:p>
       <w:pPr>
@@ -72,18 +70,36 @@
         </w:rPr>
         <w:t xml:space="preserve"> Nothing does the right functions, not just 1 thing not working properly) or other attempted solutions do not work, you can reset the code of the machine by plugging it into a computer with Arduino and navigating to the GitHub page at: </w:t>
       </w:r>
+      <w:hyperlink r:id="rId4" w:history="1">
+        <w:r>
+          <w:rPr>
+            <w:rStyle w:val="Hyperlink"/>
+            <w:b/>
+            <w:sz w:val="24"/>
+          </w:rPr>
+          <w:t>https://github.com/42Firehawk/Arduino-Knowledge-Bowl</w:t>
+        </w:r>
+      </w:hyperlink>
       <w:r>
         <w:rPr>
           <w:b/>
           <w:sz w:val="24"/>
         </w:rPr>
-        <w:t>LINK NOT YET MADE</w:t>
-      </w:r>
-      <w:r>
-        <w:rPr>
-          <w:sz w:val="24"/>
-        </w:rPr>
-        <w:t xml:space="preserve"> or use the included .</w:t>
+        <w:t xml:space="preserve"> </w:t>
+      </w:r>
+      <w:r>
+        <w:rPr>
+          <w:sz w:val="24"/>
+        </w:rPr>
+        <w:t xml:space="preserve">or </w:t>
+      </w:r>
+      <w:bookmarkStart w:id="0" w:name="_GoBack"/>
+      <w:bookmarkEnd w:id="0"/>
+      <w:r>
+        <w:rPr>
+          <w:sz w:val="24"/>
+        </w:rPr>
+        <w:t>use the included .</w:t>
       </w:r>
       <w:proofErr w:type="spellStart"/>
       <w:r>
@@ -99,7 +115,7 @@
         </w:rPr>
         <w:t xml:space="preserve"> file on the USB this document came from with an Arduino IDE to reset the Arduino Trinket Pro 5V to proper programming. This is done by uploading the program to the Arduino, if the upload doesn’t work refer to the guide at: </w:t>
       </w:r>
-      <w:hyperlink r:id="rId4" w:anchor="starting-the-bootloader" w:history="1">
+      <w:hyperlink r:id="rId5" w:anchor="starting-the-bootloader" w:history="1">
         <w:r>
           <w:rPr>
             <w:rStyle w:val="Hyperlink"/>
